--- a/Year 3/Term 2/OS/Lab3_Lavrinovych.docx
+++ b/Year 3/Term 2/OS/Lab3_Lavrinovych.docx
@@ -9,65 +9,6 @@
           <w:rFonts w:cstheme="minorHAnsi"/>
           <w:b/>
           <w:bCs/>
-          <w:sz w:val="28"/>
-          <w:szCs w:val="28"/>
-        </w:rPr>
-      </w:pPr>
-      <w:proofErr w:type="spellStart"/>
-      <w:r>
-        <w:rPr>
-          <w:rFonts w:cstheme="minorHAnsi"/>
-          <w:b/>
-          <w:bCs/>
-          <w:color w:val="000000"/>
-          <w:sz w:val="28"/>
-          <w:szCs w:val="28"/>
-        </w:rPr>
-        <w:t>Лаврінович</w:t>
-      </w:r>
-      <w:proofErr w:type="spellEnd"/>
-      <w:r>
-        <w:rPr>
-          <w:rFonts w:cstheme="minorHAnsi"/>
-          <w:b/>
-          <w:bCs/>
-          <w:color w:val="000000"/>
-          <w:sz w:val="28"/>
-          <w:szCs w:val="28"/>
-        </w:rPr>
-        <w:t xml:space="preserve"> Є.О</w:t>
-      </w:r>
-    </w:p>
-    <w:p>
-      <w:pPr>
-        <w:jc w:val="center"/>
-        <w:rPr>
-          <w:rFonts w:cstheme="minorHAnsi"/>
-          <w:b/>
-          <w:bCs/>
-          <w:sz w:val="28"/>
-          <w:szCs w:val="28"/>
-        </w:rPr>
-      </w:pPr>
-      <w:r>
-        <w:rPr>
-          <w:rFonts w:cstheme="minorHAnsi"/>
-          <w:b/>
-          <w:bCs/>
-          <w:color w:val="000000"/>
-          <w:sz w:val="28"/>
-          <w:szCs w:val="28"/>
-        </w:rPr>
-        <w:t>КН19</w:t>
-      </w:r>
-    </w:p>
-    <w:p>
-      <w:pPr>
-        <w:jc w:val="center"/>
-        <w:rPr>
-          <w:rFonts w:cstheme="minorHAnsi"/>
-          <w:b/>
-          <w:bCs/>
           <w:color w:val="000000"/>
           <w:sz w:val="28"/>
           <w:szCs w:val="28"/>
@@ -83,21 +24,11 @@
           <w:color w:val="000000"/>
           <w:sz w:val="28"/>
           <w:szCs w:val="28"/>
-        </w:rPr>
-        <w:t>Лабораторна</w:t>
+          <w:lang w:val="en-US"/>
+        </w:rPr>
+        <w:t>Reowrk</w:t>
       </w:r>
       <w:proofErr w:type="spellEnd"/>
-      <w:r>
-        <w:rPr>
-          <w:rFonts w:cstheme="minorHAnsi"/>
-          <w:b/>
-          <w:bCs/>
-          <w:color w:val="000000"/>
-          <w:sz w:val="28"/>
-          <w:szCs w:val="28"/>
-        </w:rPr>
-        <w:t xml:space="preserve"> робота № </w:t>
-      </w:r>
       <w:r>
         <w:rPr>
           <w:rFonts w:cstheme="minorHAnsi"/>
@@ -107,6 +38,149 @@
           <w:sz w:val="28"/>
           <w:szCs w:val="28"/>
           <w:lang w:val="en-US"/>
+        </w:rPr>
+        <w:t xml:space="preserve"> for my self</w:t>
+      </w:r>
+    </w:p>
+    <w:p>
+      <w:pPr>
+        <w:jc w:val="center"/>
+        <w:rPr>
+          <w:rFonts w:cstheme="minorHAnsi"/>
+          <w:b/>
+          <w:bCs/>
+          <w:sz w:val="28"/>
+          <w:szCs w:val="28"/>
+          <w:lang w:val="en-US"/>
+        </w:rPr>
+      </w:pPr>
+      <w:proofErr w:type="spellStart"/>
+      <w:r>
+        <w:rPr>
+          <w:rFonts w:cstheme="minorHAnsi"/>
+          <w:b/>
+          <w:bCs/>
+          <w:color w:val="000000"/>
+          <w:sz w:val="28"/>
+          <w:szCs w:val="28"/>
+        </w:rPr>
+        <w:t>Лаврінович</w:t>
+      </w:r>
+      <w:proofErr w:type="spellEnd"/>
+      <w:r>
+        <w:rPr>
+          <w:rFonts w:cstheme="minorHAnsi"/>
+          <w:b/>
+          <w:bCs/>
+          <w:color w:val="000000"/>
+          <w:sz w:val="28"/>
+          <w:szCs w:val="28"/>
+          <w:lang w:val="en-US"/>
+        </w:rPr>
+        <w:t xml:space="preserve"> </w:t>
+      </w:r>
+      <w:r>
+        <w:rPr>
+          <w:rFonts w:cstheme="minorHAnsi"/>
+          <w:b/>
+          <w:bCs/>
+          <w:color w:val="000000"/>
+          <w:sz w:val="28"/>
+          <w:szCs w:val="28"/>
+        </w:rPr>
+        <w:t>Є</w:t>
+      </w:r>
+      <w:r>
+        <w:rPr>
+          <w:rFonts w:cstheme="minorHAnsi"/>
+          <w:b/>
+          <w:bCs/>
+          <w:color w:val="000000"/>
+          <w:sz w:val="28"/>
+          <w:szCs w:val="28"/>
+          <w:lang w:val="en-US"/>
+        </w:rPr>
+        <w:t>.</w:t>
+      </w:r>
+      <w:r>
+        <w:rPr>
+          <w:rFonts w:cstheme="minorHAnsi"/>
+          <w:b/>
+          <w:bCs/>
+          <w:color w:val="000000"/>
+          <w:sz w:val="28"/>
+          <w:szCs w:val="28"/>
+        </w:rPr>
+        <w:t>О</w:t>
+      </w:r>
+    </w:p>
+    <w:p>
+      <w:pPr>
+        <w:jc w:val="center"/>
+        <w:rPr>
+          <w:rFonts w:cstheme="minorHAnsi"/>
+          <w:b/>
+          <w:bCs/>
+          <w:sz w:val="28"/>
+          <w:szCs w:val="28"/>
+        </w:rPr>
+      </w:pPr>
+      <w:r>
+        <w:rPr>
+          <w:rFonts w:cstheme="minorHAnsi"/>
+          <w:b/>
+          <w:bCs/>
+          <w:color w:val="000000"/>
+          <w:sz w:val="28"/>
+          <w:szCs w:val="28"/>
+        </w:rPr>
+        <w:t>КН19</w:t>
+      </w:r>
+    </w:p>
+    <w:p>
+      <w:pPr>
+        <w:jc w:val="center"/>
+        <w:rPr>
+          <w:rFonts w:cstheme="minorHAnsi"/>
+          <w:b/>
+          <w:bCs/>
+          <w:color w:val="000000"/>
+          <w:sz w:val="28"/>
+          <w:szCs w:val="28"/>
+        </w:rPr>
+      </w:pPr>
+      <w:proofErr w:type="spellStart"/>
+      <w:r>
+        <w:rPr>
+          <w:rFonts w:cstheme="minorHAnsi"/>
+          <w:b/>
+          <w:bCs/>
+          <w:color w:val="000000"/>
+          <w:sz w:val="28"/>
+          <w:szCs w:val="28"/>
+        </w:rPr>
+        <w:t>Лабораторна</w:t>
+      </w:r>
+      <w:proofErr w:type="spellEnd"/>
+      <w:r>
+        <w:rPr>
+          <w:rFonts w:cstheme="minorHAnsi"/>
+          <w:b/>
+          <w:bCs/>
+          <w:color w:val="000000"/>
+          <w:sz w:val="28"/>
+          <w:szCs w:val="28"/>
+        </w:rPr>
+        <w:t xml:space="preserve"> робота № </w:t>
+      </w:r>
+      <w:r>
+        <w:rPr>
+          <w:rFonts w:cstheme="minorHAnsi"/>
+          <w:b/>
+          <w:bCs/>
+          <w:color w:val="000000"/>
+          <w:sz w:val="28"/>
+          <w:szCs w:val="28"/>
         </w:rPr>
         <w:t>3</w:t>
       </w:r>
@@ -345,16 +419,15 @@
       <w:r>
         <w:rPr>
           <w:rFonts w:cstheme="minorHAnsi"/>
-          <w:noProof/>
-          <w:sz w:val="24"/>
-          <w:szCs w:val="24"/>
-          <w:lang w:eastAsia="ru-RU"/>
+          <w:sz w:val="24"/>
+          <w:szCs w:val="24"/>
+          <w:lang w:val="uk-UA"/>
         </w:rPr>
         <w:drawing>
-          <wp:inline distT="0" distB="0" distL="0" distR="0" wp14:anchorId="40C7BAD1" wp14:editId="263D272B">
-            <wp:extent cx="3281680" cy="3288924"/>
-            <wp:effectExtent l="0" t="0" r="0" b="635"/>
-            <wp:docPr id="1" name="Рисунок 1" descr="Graphical user interface, application&#10;&#10;Description automatically generated"/>
+          <wp:inline distT="0" distB="0" distL="0" distR="0" wp14:anchorId="6FB1ED02" wp14:editId="6B4EDA75">
+            <wp:extent cx="3119120" cy="3119120"/>
+            <wp:effectExtent l="0" t="0" r="5080" b="5080"/>
+            <wp:docPr id="1" name="Picture 1" descr="Graphical user interface, table&#10;&#10;Description automatically generated"/>
             <wp:cNvGraphicFramePr>
               <a:graphicFrameLocks xmlns:a="http://schemas.openxmlformats.org/drawingml/2006/main" noChangeAspect="1"/>
             </wp:cNvGraphicFramePr>
@@ -362,7 +435,7 @@
               <a:graphicData uri="http://schemas.openxmlformats.org/drawingml/2006/picture">
                 <pic:pic xmlns:pic="http://schemas.openxmlformats.org/drawingml/2006/picture">
                   <pic:nvPicPr>
-                    <pic:cNvPr id="1" name="Рисунок 1" descr="Graphical user interface, application&#10;&#10;Description automatically generated"/>
+                    <pic:cNvPr id="1" name="Picture 1" descr="Graphical user interface, table&#10;&#10;Description automatically generated"/>
                     <pic:cNvPicPr/>
                   </pic:nvPicPr>
                   <pic:blipFill>
@@ -374,7 +447,7 @@
                   <pic:spPr>
                     <a:xfrm>
                       <a:off x="0" y="0"/>
-                      <a:ext cx="3286865" cy="3294120"/>
+                      <a:ext cx="3119120" cy="3119120"/>
                     </a:xfrm>
                     <a:prstGeom prst="rect">
                       <a:avLst/>
@@ -389,36 +462,26 @@
     </w:p>
     <w:p>
       <w:pPr>
-        <w:rPr>
-          <w:rFonts w:cstheme="minorHAnsi"/>
-          <w:sz w:val="24"/>
-          <w:szCs w:val="24"/>
-          <w:lang w:val="uk-UA"/>
-        </w:rPr>
-      </w:pPr>
-    </w:p>
-    <w:p>
-      <w:pPr>
-        <w:rPr>
-          <w:rFonts w:cstheme="minorHAnsi"/>
-          <w:sz w:val="24"/>
-          <w:szCs w:val="24"/>
-          <w:lang w:val="en-US"/>
-        </w:rPr>
-      </w:pPr>
-      <w:r>
-        <w:rPr>
-          <w:rFonts w:cstheme="minorHAnsi"/>
-          <w:noProof/>
-          <w:sz w:val="24"/>
-          <w:szCs w:val="24"/>
-          <w:lang w:eastAsia="ru-RU"/>
+        <w:ind w:left="360"/>
+        <w:rPr>
+          <w:rFonts w:cstheme="minorHAnsi"/>
+          <w:sz w:val="24"/>
+          <w:szCs w:val="24"/>
+          <w:lang w:val="uk-UA"/>
+        </w:rPr>
+      </w:pPr>
+      <w:r>
+        <w:rPr>
+          <w:rFonts w:cstheme="minorHAnsi"/>
+          <w:sz w:val="24"/>
+          <w:szCs w:val="24"/>
+          <w:lang w:val="uk-UA"/>
         </w:rPr>
         <w:drawing>
-          <wp:inline distT="0" distB="0" distL="0" distR="0" wp14:anchorId="0C1DFEC8" wp14:editId="3D0D1ED0">
-            <wp:extent cx="4023360" cy="3085076"/>
-            <wp:effectExtent l="0" t="0" r="2540" b="1270"/>
-            <wp:docPr id="2" name="Рисунок 2"/>
+          <wp:inline distT="0" distB="0" distL="0" distR="0" wp14:anchorId="60957B00" wp14:editId="1D7AB2B6">
+            <wp:extent cx="3119120" cy="2778852"/>
+            <wp:effectExtent l="0" t="0" r="5080" b="2540"/>
+            <wp:docPr id="3" name="Picture 3" descr="Graphical user interface&#10;&#10;Description automatically generated"/>
             <wp:cNvGraphicFramePr>
               <a:graphicFrameLocks xmlns:a="http://schemas.openxmlformats.org/drawingml/2006/main" noChangeAspect="1"/>
             </wp:cNvGraphicFramePr>
@@ -426,30 +489,23 @@
               <a:graphicData uri="http://schemas.openxmlformats.org/drawingml/2006/picture">
                 <pic:pic xmlns:pic="http://schemas.openxmlformats.org/drawingml/2006/picture">
                   <pic:nvPicPr>
-                    <pic:cNvPr id="1" name=""/>
+                    <pic:cNvPr id="3" name="Picture 3" descr="Graphical user interface&#10;&#10;Description automatically generated"/>
                     <pic:cNvPicPr/>
                   </pic:nvPicPr>
-                  <pic:blipFill rotWithShape="1">
+                  <pic:blipFill>
                     <a:blip r:embed="rId6"/>
-                    <a:srcRect b="9471"/>
-                    <a:stretch/>
+                    <a:stretch>
+                      <a:fillRect/>
+                    </a:stretch>
                   </pic:blipFill>
-                  <pic:spPr bwMode="auto">
+                  <pic:spPr>
                     <a:xfrm>
                       <a:off x="0" y="0"/>
-                      <a:ext cx="4029937" cy="3090119"/>
+                      <a:ext cx="3134393" cy="2792458"/>
                     </a:xfrm>
                     <a:prstGeom prst="rect">
                       <a:avLst/>
                     </a:prstGeom>
-                    <a:ln>
-                      <a:noFill/>
-                    </a:ln>
-                    <a:extLst>
-                      <a:ext uri="{53640926-AAD7-44D8-BBD7-CCE9431645EC}">
-                        <a14:shadowObscured xmlns:a14="http://schemas.microsoft.com/office/drawing/2010/main"/>
-                      </a:ext>
-                    </a:extLst>
                   </pic:spPr>
                 </pic:pic>
               </a:graphicData>
@@ -480,16 +536,16 @@
       <w:r>
         <w:rPr>
           <w:rFonts w:cstheme="minorHAnsi"/>
-          <w:noProof/>
-          <w:sz w:val="24"/>
-          <w:szCs w:val="24"/>
-          <w:lang w:eastAsia="ru-RU"/>
-        </w:rPr>
+          <w:sz w:val="24"/>
+          <w:szCs w:val="24"/>
+          <w:lang w:val="en-US"/>
+        </w:rPr>
+        <w:lastRenderedPageBreak/>
         <w:drawing>
-          <wp:inline distT="0" distB="0" distL="0" distR="0" wp14:anchorId="44AA762B" wp14:editId="5A842E08">
-            <wp:extent cx="3728720" cy="3416660"/>
-            <wp:effectExtent l="0" t="0" r="5080" b="0"/>
-            <wp:docPr id="4" name="Рисунок 4" descr="Graphical user interface&#10;&#10;Description automatically generated"/>
+          <wp:inline distT="0" distB="0" distL="0" distR="0" wp14:anchorId="67B9A83E" wp14:editId="1D590D78">
+            <wp:extent cx="3383280" cy="3109508"/>
+            <wp:effectExtent l="0" t="0" r="0" b="2540"/>
+            <wp:docPr id="5" name="Picture 5" descr="Graphical user interface, application&#10;&#10;Description automatically generated"/>
             <wp:cNvGraphicFramePr>
               <a:graphicFrameLocks xmlns:a="http://schemas.openxmlformats.org/drawingml/2006/main" noChangeAspect="1"/>
             </wp:cNvGraphicFramePr>
@@ -497,7 +553,7 @@
               <a:graphicData uri="http://schemas.openxmlformats.org/drawingml/2006/picture">
                 <pic:pic xmlns:pic="http://schemas.openxmlformats.org/drawingml/2006/picture">
                   <pic:nvPicPr>
-                    <pic:cNvPr id="4" name="Рисунок 4" descr="Graphical user interface&#10;&#10;Description automatically generated"/>
+                    <pic:cNvPr id="5" name="Picture 5" descr="Graphical user interface, application&#10;&#10;Description automatically generated"/>
                     <pic:cNvPicPr/>
                   </pic:nvPicPr>
                   <pic:blipFill>
@@ -509,7 +565,7 @@
                   <pic:spPr>
                     <a:xfrm>
                       <a:off x="0" y="0"/>
-                      <a:ext cx="3736418" cy="3423714"/>
+                      <a:ext cx="3395157" cy="3120424"/>
                     </a:xfrm>
                     <a:prstGeom prst="rect">
                       <a:avLst/>
@@ -791,70 +847,70 @@
           <w:szCs w:val="24"/>
           <w:lang w:val="uk-UA"/>
         </w:rPr>
+        <w:t xml:space="preserve">Для більшої </w:t>
+      </w:r>
+      <w:proofErr w:type="spellStart"/>
+      <w:r>
+        <w:rPr>
+          <w:rFonts w:cstheme="minorHAnsi"/>
+          <w:sz w:val="24"/>
+          <w:szCs w:val="24"/>
+          <w:lang w:val="uk-UA"/>
+        </w:rPr>
+        <w:t>наглядності</w:t>
+      </w:r>
+      <w:proofErr w:type="spellEnd"/>
+      <w:r>
+        <w:rPr>
+          <w:rFonts w:cstheme="minorHAnsi"/>
+          <w:sz w:val="24"/>
+          <w:szCs w:val="24"/>
+          <w:lang w:val="uk-UA"/>
+        </w:rPr>
+        <w:t xml:space="preserve"> покажу результат на </w:t>
+      </w:r>
+      <w:r>
+        <w:rPr>
+          <w:rFonts w:cstheme="minorHAnsi"/>
+          <w:sz w:val="24"/>
+          <w:szCs w:val="24"/>
+          <w:lang w:val="en-US"/>
+        </w:rPr>
+        <w:t>Windows</w:t>
+      </w:r>
+      <w:r>
+        <w:rPr>
+          <w:rFonts w:cstheme="minorHAnsi"/>
+          <w:sz w:val="24"/>
+          <w:szCs w:val="24"/>
+          <w:lang w:val="uk-UA"/>
+        </w:rPr>
+        <w:t xml:space="preserve"> 10.</w:t>
+      </w:r>
+    </w:p>
+    <w:p>
+      <w:pPr>
+        <w:ind w:left="360"/>
+        <w:rPr>
+          <w:rFonts w:cstheme="minorHAnsi"/>
+          <w:sz w:val="24"/>
+          <w:szCs w:val="24"/>
+          <w:lang w:val="uk-UA"/>
+        </w:rPr>
+      </w:pPr>
+      <w:r>
+        <w:rPr>
+          <w:rFonts w:cstheme="minorHAnsi"/>
+          <w:noProof/>
+          <w:sz w:val="24"/>
+          <w:szCs w:val="24"/>
+          <w:lang w:eastAsia="ru-RU"/>
+        </w:rPr>
         <w:lastRenderedPageBreak/>
-        <w:t xml:space="preserve">Для більшої </w:t>
-      </w:r>
-      <w:proofErr w:type="spellStart"/>
-      <w:r>
-        <w:rPr>
-          <w:rFonts w:cstheme="minorHAnsi"/>
-          <w:sz w:val="24"/>
-          <w:szCs w:val="24"/>
-          <w:lang w:val="uk-UA"/>
-        </w:rPr>
-        <w:t>наглядності</w:t>
-      </w:r>
-      <w:proofErr w:type="spellEnd"/>
-      <w:r>
-        <w:rPr>
-          <w:rFonts w:cstheme="minorHAnsi"/>
-          <w:sz w:val="24"/>
-          <w:szCs w:val="24"/>
-          <w:lang w:val="uk-UA"/>
-        </w:rPr>
-        <w:t xml:space="preserve"> покажу результат на </w:t>
-      </w:r>
-      <w:r>
-        <w:rPr>
-          <w:rFonts w:cstheme="minorHAnsi"/>
-          <w:sz w:val="24"/>
-          <w:szCs w:val="24"/>
-          <w:lang w:val="en-US"/>
-        </w:rPr>
-        <w:t>Windows</w:t>
-      </w:r>
-      <w:r>
-        <w:rPr>
-          <w:rFonts w:cstheme="minorHAnsi"/>
-          <w:sz w:val="24"/>
-          <w:szCs w:val="24"/>
-          <w:lang w:val="uk-UA"/>
-        </w:rPr>
-        <w:t xml:space="preserve"> 10.</w:t>
-      </w:r>
-    </w:p>
-    <w:p>
-      <w:pPr>
-        <w:ind w:left="360"/>
-        <w:rPr>
-          <w:rFonts w:cstheme="minorHAnsi"/>
-          <w:sz w:val="24"/>
-          <w:szCs w:val="24"/>
-          <w:lang w:val="uk-UA"/>
-        </w:rPr>
-      </w:pPr>
-      <w:r>
-        <w:rPr>
-          <w:rFonts w:cstheme="minorHAnsi"/>
-          <w:noProof/>
-          <w:sz w:val="24"/>
-          <w:szCs w:val="24"/>
-          <w:lang w:eastAsia="ru-RU"/>
-        </w:rPr>
         <w:drawing>
-          <wp:inline distT="0" distB="0" distL="0" distR="0" wp14:anchorId="7D847B5B" wp14:editId="1D45CC3E">
-            <wp:extent cx="3616960" cy="5230334"/>
-            <wp:effectExtent l="0" t="0" r="2540" b="2540"/>
+          <wp:inline distT="0" distB="0" distL="0" distR="0" wp14:anchorId="7D847B5B" wp14:editId="04D449AB">
+            <wp:extent cx="2854960" cy="4128440"/>
+            <wp:effectExtent l="0" t="0" r="2540" b="0"/>
             <wp:docPr id="6" name="Рисунок 6" descr="Graphical user interface, application&#10;&#10;Description automatically generated"/>
             <wp:cNvGraphicFramePr>
               <a:graphicFrameLocks xmlns:a="http://schemas.openxmlformats.org/drawingml/2006/main" noChangeAspect="1"/>
@@ -875,7 +931,7 @@
                   <pic:spPr>
                     <a:xfrm>
                       <a:off x="0" y="0"/>
-                      <a:ext cx="3619042" cy="5233345"/>
+                      <a:ext cx="2869982" cy="4150163"/>
                     </a:xfrm>
                     <a:prstGeom prst="rect">
                       <a:avLst/>
@@ -887,6 +943,28 @@
           </wp:inline>
         </w:drawing>
       </w:r>
+    </w:p>
+    <w:p>
+      <w:pPr>
+        <w:ind w:left="360"/>
+        <w:rPr>
+          <w:rFonts w:cstheme="minorHAnsi"/>
+          <w:sz w:val="24"/>
+          <w:szCs w:val="24"/>
+          <w:lang w:val="uk-UA"/>
+        </w:rPr>
+      </w:pPr>
+    </w:p>
+    <w:p>
+      <w:pPr>
+        <w:ind w:left="360"/>
+        <w:rPr>
+          <w:rFonts w:cstheme="minorHAnsi"/>
+          <w:sz w:val="24"/>
+          <w:szCs w:val="24"/>
+          <w:lang w:val="uk-UA"/>
+        </w:rPr>
+      </w:pPr>
     </w:p>
     <w:p>
       <w:pPr>
@@ -1461,7 +1539,10 @@
           <w:lang w:val="uk-UA"/>
         </w:rPr>
       </w:pPr>
-      <w:r>
+    </w:p>
+    <w:p>
+      <w:pPr>
+        <w:jc w:val="center"/>
         <w:rPr>
           <w:rFonts w:cstheme="minorHAnsi"/>
           <w:b/>
@@ -1470,7 +1551,16 @@
           <w:szCs w:val="28"/>
           <w:lang w:val="uk-UA"/>
         </w:rPr>
-        <w:lastRenderedPageBreak/>
+      </w:pPr>
+      <w:r>
+        <w:rPr>
+          <w:rFonts w:cstheme="minorHAnsi"/>
+          <w:b/>
+          <w:bCs/>
+          <w:sz w:val="28"/>
+          <w:szCs w:val="28"/>
+          <w:lang w:val="uk-UA"/>
+        </w:rPr>
         <w:t>Контрольні питання</w:t>
       </w:r>
     </w:p>
@@ -1973,7 +2063,6 @@
           <w:bCs/>
           <w:sz w:val="24"/>
           <w:szCs w:val="24"/>
-          <w:lang w:val="en-US"/>
         </w:rPr>
       </w:pPr>
       <w:r>
@@ -2908,6 +2997,7 @@
     <w:lsdException w:name="HTML Sample" w:semiHidden="1" w:unhideWhenUsed="1"/>
     <w:lsdException w:name="HTML Typewriter" w:semiHidden="1" w:unhideWhenUsed="1"/>
     <w:lsdException w:name="HTML Variable" w:semiHidden="1" w:unhideWhenUsed="1"/>
+    <w:lsdException w:name="Normal Table" w:semiHidden="1" w:unhideWhenUsed="1"/>
     <w:lsdException w:name="annotation subject" w:semiHidden="1" w:unhideWhenUsed="1"/>
     <w:lsdException w:name="No List" w:semiHidden="1" w:unhideWhenUsed="1"/>
     <w:lsdException w:name="Outline List 1" w:semiHidden="1" w:unhideWhenUsed="1"/>
@@ -2950,8 +3040,11 @@
     <w:lsdException w:name="Table Contemporary" w:semiHidden="1" w:unhideWhenUsed="1"/>
     <w:lsdException w:name="Table Elegant" w:semiHidden="1" w:unhideWhenUsed="1"/>
     <w:lsdException w:name="Table Professional" w:semiHidden="1" w:unhideWhenUsed="1"/>
+    <w:lsdException w:name="Table Subtle 1" w:semiHidden="1" w:unhideWhenUsed="1"/>
     <w:lsdException w:name="Table Subtle 2" w:semiHidden="1" w:unhideWhenUsed="1"/>
     <w:lsdException w:name="Table Web 1" w:semiHidden="1" w:unhideWhenUsed="1"/>
+    <w:lsdException w:name="Table Web 2" w:semiHidden="1" w:unhideWhenUsed="1"/>
+    <w:lsdException w:name="Table Web 3" w:semiHidden="1" w:unhideWhenUsed="1"/>
     <w:lsdException w:name="Balloon Text" w:semiHidden="1" w:unhideWhenUsed="1"/>
     <w:lsdException w:name="Table Grid" w:uiPriority="39"/>
     <w:lsdException w:name="Table Theme" w:semiHidden="1" w:unhideWhenUsed="1"/>
